--- a/ИСБД/ИСБДЛаб1.docx
+++ b/ИСБД/ИСБДЛаб1.docx
@@ -616,44 +616,22 @@
     </w:p>
     <w:p>
       <w:pPr>
-        <w:spacing w:before="100" w:beforeAutospacing="1" w:after="100" w:afterAutospacing="1" w:line="240" w:lineRule="auto"/>
-        <w:ind w:left="720"/>
-        <w:rPr>
-          <w:rFonts w:eastAsia="Times New Roman" w:cstheme="minorHAnsi"/>
-          <w:color w:val="333333"/>
-          <w:sz w:val="28"/>
-          <w:szCs w:val="28"/>
-          <w:lang w:eastAsia="ru-RU"/>
-        </w:rPr>
-      </w:pPr>
+        <w:jc w:val="center"/>
+        <w:rPr>
+          <w:bCs/>
+          <w:sz w:val="36"/>
+        </w:rPr>
+      </w:pPr>
+      <w:r>
+        <w:rPr>
+          <w:bCs/>
+          <w:sz w:val="36"/>
+        </w:rPr>
+        <w:t>Описание предметной области</w:t>
+      </w:r>
     </w:p>
     <w:p>
       <w:pPr>
-        <w:jc w:val="center"/>
-        <w:rPr>
-          <w:bCs/>
-          <w:sz w:val="36"/>
-        </w:rPr>
-      </w:pPr>
-      <w:r>
-        <w:rPr>
-          <w:bCs/>
-          <w:sz w:val="36"/>
-        </w:rPr>
-        <w:t>Описание предметной области</w:t>
-      </w:r>
-    </w:p>
-    <w:p>
-      <w:pPr>
-        <w:rPr>
-          <w:rFonts w:cstheme="minorHAnsi"/>
-          <w:i/>
-          <w:iCs/>
-          <w:sz w:val="40"/>
-          <w:szCs w:val="40"/>
-        </w:rPr>
-      </w:pPr>
-      <w:r>
         <w:rPr>
           <w:rFonts w:cstheme="minorHAnsi"/>
           <w:i/>
@@ -663,6 +641,17 @@
           <w:szCs w:val="28"/>
           <w:shd w:val="clear" w:color="auto" w:fill="FFFFFF"/>
         </w:rPr>
+      </w:pPr>
+      <w:r>
+        <w:rPr>
+          <w:rFonts w:cstheme="minorHAnsi"/>
+          <w:i/>
+          <w:iCs/>
+          <w:color w:val="333333"/>
+          <w:sz w:val="28"/>
+          <w:szCs w:val="28"/>
+          <w:shd w:val="clear" w:color="auto" w:fill="FFFFFF"/>
+        </w:rPr>
         <w:t>После двухчасового перелета "Нина" остановилась в ста метрах от одного из углов громадной прямоугольной плиты. Но та не выглядела плитой: казалось, телекамеры обозревают вершину трехгранной пирамиды неопределенных размеров. Никаких признаков радиоактивности или магнитного поля бортовые приборы не зарегистрировали; Большой Брат не излучал ничего, кроме ничтожной доли отраженного солнечного света.</w:t>
       </w:r>
     </w:p>
@@ -673,6 +662,16 @@
           <w:szCs w:val="36"/>
         </w:rPr>
       </w:pPr>
+      <w:r>
+        <w:rPr>
+          <w:rFonts w:cstheme="minorHAnsi"/>
+          <w:color w:val="333333"/>
+          <w:sz w:val="28"/>
+          <w:szCs w:val="28"/>
+          <w:shd w:val="clear" w:color="auto" w:fill="FFFFFF"/>
+        </w:rPr>
+        <w:t>Несколько людей могут долететь за определенное время до космического объекта. Объект имеет имя, конкретный тип, размер и количество граней. Объект может иметь некоторое количество излучений различных типов, каждое из которых фиксирует измерительное оборудование.</w:t>
+      </w:r>
     </w:p>
     <w:p>
       <w:pPr>
@@ -722,7 +721,16 @@
           <w:sz w:val="28"/>
           <w:szCs w:val="28"/>
         </w:rPr>
-        <w:t>Человек – имя, фамилия, возраст</w:t>
+        <w:t xml:space="preserve">Человек – </w:t>
+      </w:r>
+      <w:r>
+        <w:rPr>
+          <w:i/>
+          <w:iCs/>
+          <w:sz w:val="28"/>
+          <w:szCs w:val="28"/>
+        </w:rPr>
+        <w:t>имя, фамилия, возраст</w:t>
       </w:r>
     </w:p>
     <w:p>
@@ -733,6 +741,8 @@
           <w:numId w:val="33"/>
         </w:numPr>
         <w:rPr>
+          <w:i/>
+          <w:iCs/>
           <w:sz w:val="28"/>
           <w:szCs w:val="28"/>
         </w:rPr>
@@ -742,7 +752,16 @@
           <w:sz w:val="28"/>
           <w:szCs w:val="28"/>
         </w:rPr>
-        <w:t>Космический объект – имя, тип, количество граней, размер</w:t>
+        <w:t xml:space="preserve">Космический объект – </w:t>
+      </w:r>
+      <w:r>
+        <w:rPr>
+          <w:i/>
+          <w:iCs/>
+          <w:sz w:val="28"/>
+          <w:szCs w:val="28"/>
+        </w:rPr>
+        <w:t>имя, тип, количество граней, размер</w:t>
       </w:r>
     </w:p>
     <w:p>
@@ -762,7 +781,16 @@
           <w:sz w:val="28"/>
           <w:szCs w:val="28"/>
         </w:rPr>
-        <w:t>Излучение – тип, интенсивность</w:t>
+        <w:t xml:space="preserve">Излучение – </w:t>
+      </w:r>
+      <w:r>
+        <w:rPr>
+          <w:i/>
+          <w:iCs/>
+          <w:sz w:val="28"/>
+          <w:szCs w:val="28"/>
+        </w:rPr>
+        <w:t>тип, интенсивность</w:t>
       </w:r>
     </w:p>
     <w:p>
@@ -788,6 +816,8 @@
           <w:numId w:val="34"/>
         </w:numPr>
         <w:rPr>
+          <w:i/>
+          <w:iCs/>
           <w:sz w:val="28"/>
           <w:szCs w:val="28"/>
         </w:rPr>
@@ -797,7 +827,16 @@
           <w:sz w:val="28"/>
           <w:szCs w:val="28"/>
         </w:rPr>
-        <w:t>Оборудование – тип, какое излучение измеряет</w:t>
+        <w:t xml:space="preserve">Оборудование </w:t>
+      </w:r>
+      <w:r>
+        <w:rPr>
+          <w:i/>
+          <w:iCs/>
+          <w:sz w:val="28"/>
+          <w:szCs w:val="28"/>
+        </w:rPr>
+        <w:t>– тип, какое излучение измеряет</w:t>
       </w:r>
     </w:p>
     <w:p>
@@ -832,31 +871,25 @@
           <w:sz w:val="28"/>
           <w:szCs w:val="28"/>
         </w:rPr>
-        <w:t>Полет – кто прилетел, к какому объекту прилетел</w:t>
+        <w:t xml:space="preserve">Полет – </w:t>
+      </w:r>
+      <w:r>
+        <w:rPr>
+          <w:i/>
+          <w:iCs/>
+          <w:sz w:val="28"/>
+          <w:szCs w:val="28"/>
+        </w:rPr>
+        <w:t>кто прилетел, к какому объекту прилетел</w:t>
       </w:r>
     </w:p>
     <w:p>
       <w:pPr>
-        <w:pStyle w:val="a4"/>
-        <w:numPr>
-          <w:ilvl w:val="0"/>
-          <w:numId w:val="34"/>
-        </w:numPr>
-      </w:pPr>
-      <w:r>
-        <w:rPr>
-          <w:sz w:val="28"/>
-          <w:szCs w:val="28"/>
-        </w:rPr>
-        <w:t>Характеристика – объект, его излучение</w:t>
-      </w:r>
-    </w:p>
-    <w:p>
-      <w:pPr>
         <w:jc w:val="center"/>
         <w:rPr>
           <w:sz w:val="36"/>
           <w:szCs w:val="36"/>
+          <w:lang w:val="en-US"/>
         </w:rPr>
       </w:pPr>
       <w:r>
@@ -883,10 +916,10 @@
           <w:szCs w:val="36"/>
         </w:rPr>
         <w:drawing>
-          <wp:inline distT="0" distB="0" distL="0" distR="0" wp14:anchorId="706013ED" wp14:editId="5D3D8012">
-            <wp:extent cx="5934075" cy="2457450"/>
+          <wp:inline distT="0" distB="0" distL="0" distR="0" wp14:anchorId="4DAE9CE2" wp14:editId="79EFE8C2">
+            <wp:extent cx="5934075" cy="3257550"/>
             <wp:effectExtent l="0" t="0" r="9525" b="0"/>
-            <wp:docPr id="1" name="Рисунок 1"/>
+            <wp:docPr id="4" name="Рисунок 4"/>
             <wp:cNvGraphicFramePr>
               <a:graphicFrameLocks xmlns:a="http://schemas.openxmlformats.org/drawingml/2006/main" noChangeAspect="1"/>
             </wp:cNvGraphicFramePr>
@@ -894,7 +927,7 @@
               <a:graphicData uri="http://schemas.openxmlformats.org/drawingml/2006/picture">
                 <pic:pic xmlns:pic="http://schemas.openxmlformats.org/drawingml/2006/picture">
                   <pic:nvPicPr>
-                    <pic:cNvPr id="0" name="Picture 1"/>
+                    <pic:cNvPr id="0" name="Picture 2"/>
                     <pic:cNvPicPr>
                       <a:picLocks noChangeAspect="1" noChangeArrowheads="1"/>
                     </pic:cNvPicPr>
@@ -915,7 +948,7 @@
                   <pic:spPr bwMode="auto">
                     <a:xfrm>
                       <a:off x="0" y="0"/>
-                      <a:ext cx="5934075" cy="2457450"/>
+                      <a:ext cx="5934075" cy="3257550"/>
                     </a:xfrm>
                     <a:prstGeom prst="rect">
                       <a:avLst/>
@@ -950,14 +983,7 @@
           <w:sz w:val="36"/>
           <w:szCs w:val="36"/>
         </w:rPr>
-        <w:t>Даталогическая</w:t>
-      </w:r>
-      <w:r>
-        <w:rPr>
-          <w:sz w:val="36"/>
-          <w:szCs w:val="36"/>
-        </w:rPr>
-        <w:t xml:space="preserve"> модель</w:t>
+        <w:t>Даталогическая модель</w:t>
       </w:r>
     </w:p>
     <w:p>
@@ -965,6 +991,9 @@
         <w:pStyle w:val="a4"/>
       </w:pPr>
       <w:r>
+        <w:rPr>
+          <w:noProof/>
+        </w:rPr>
         <w:drawing>
           <wp:anchor distT="0" distB="0" distL="114300" distR="114300" simplePos="0" relativeHeight="251658240" behindDoc="1" locked="0" layoutInCell="1" allowOverlap="1" wp14:anchorId="22DC58E2" wp14:editId="189CDD3A">
             <wp:simplePos x="0" y="0"/>
@@ -1021,26 +1050,6 @@
           </wp:anchor>
         </w:drawing>
       </w:r>
-    </w:p>
-    <w:p>
-      <w:pPr>
-        <w:pStyle w:val="a4"/>
-      </w:pPr>
-    </w:p>
-    <w:p>
-      <w:pPr>
-        <w:pStyle w:val="a4"/>
-      </w:pPr>
-    </w:p>
-    <w:p>
-      <w:pPr>
-        <w:pStyle w:val="a4"/>
-      </w:pPr>
-    </w:p>
-    <w:p>
-      <w:pPr>
-        <w:pStyle w:val="a4"/>
-      </w:pPr>
     </w:p>
     <w:p>
       <w:pPr>
@@ -9379,10 +9388,6 @@
 </file>
 
 <file path=customXml/item1.xml><?xml version="1.0" encoding="utf-8"?>
-<b:Sources xmlns:b="http://schemas.openxmlformats.org/officeDocument/2006/bibliography" xmlns="http://schemas.openxmlformats.org/officeDocument/2006/bibliography" SelectedStyle="\APASixthEditionOfficeOnline.xsl" StyleName="APA" Version="6"/>
-</file>
-
-<file path=customXml/item2.xml><?xml version="1.0" encoding="utf-8"?>
 <ct:contentTypeSchema xmlns:ct="http://schemas.microsoft.com/office/2006/metadata/contentType" xmlns:ma="http://schemas.microsoft.com/office/2006/metadata/properties/metaAttributes" ct:_="" ma:_="" ma:contentTypeName="Документ" ma:contentTypeID="0x010100FF55770C07FEAA45821617C74926F18D" ma:contentTypeVersion="4" ma:contentTypeDescription="Создание документа." ma:contentTypeScope="" ma:versionID="b4bbbe533756f87fbef423dcce08aa19">
   <xsd:schema xmlns:xsd="http://www.w3.org/2001/XMLSchema" xmlns:xs="http://www.w3.org/2001/XMLSchema" xmlns:p="http://schemas.microsoft.com/office/2006/metadata/properties" xmlns:ns3="a092e4cb-f783-4bcc-b2df-17dc3c07a1ed" targetNamespace="http://schemas.microsoft.com/office/2006/metadata/properties" ma:root="true" ma:fieldsID="8221be6ae737099ead4f7e6a6dae9491" ns3:_="">
     <xsd:import namespace="a092e4cb-f783-4bcc-b2df-17dc3c07a1ed"/>
@@ -9528,7 +9533,17 @@
 </ct:contentTypeSchema>
 </file>
 
+<file path=customXml/item2.xml><?xml version="1.0" encoding="utf-8"?>
+<b:Sources xmlns:b="http://schemas.openxmlformats.org/officeDocument/2006/bibliography" xmlns="http://schemas.openxmlformats.org/officeDocument/2006/bibliography" SelectedStyle="\APASixthEditionOfficeOnline.xsl" StyleName="APA" Version="6"/>
+</file>
+
 <file path=customXml/item3.xml><?xml version="1.0" encoding="utf-8"?>
+<p:properties xmlns:p="http://schemas.microsoft.com/office/2006/metadata/properties" xmlns:xsi="http://www.w3.org/2001/XMLSchema-instance" xmlns:pc="http://schemas.microsoft.com/office/infopath/2007/PartnerControls">
+  <documentManagement/>
+</p:properties>
+</file>
+
+<file path=customXml/item4.xml><?xml version="1.0" encoding="utf-8"?>
 <?mso-contentType ?>
 <FormTemplates xmlns="http://schemas.microsoft.com/sharepoint/v3/contenttype/forms">
   <Display>DocumentLibraryForm</Display>
@@ -9537,21 +9552,7 @@
 </FormTemplates>
 </file>
 
-<file path=customXml/item4.xml><?xml version="1.0" encoding="utf-8"?>
-<p:properties xmlns:p="http://schemas.microsoft.com/office/2006/metadata/properties" xmlns:xsi="http://www.w3.org/2001/XMLSchema-instance" xmlns:pc="http://schemas.microsoft.com/office/infopath/2007/PartnerControls">
-  <documentManagement/>
-</p:properties>
-</file>
-
 <file path=customXml/itemProps1.xml><?xml version="1.0" encoding="utf-8"?>
-<ds:datastoreItem xmlns:ds="http://schemas.openxmlformats.org/officeDocument/2006/customXml" ds:itemID="{EDC6B559-B556-4C5E-A5FD-68EFC320B350}">
-  <ds:schemaRefs>
-    <ds:schemaRef ds:uri="http://schemas.openxmlformats.org/officeDocument/2006/bibliography"/>
-  </ds:schemaRefs>
-</ds:datastoreItem>
-</file>
-
-<file path=customXml/itemProps2.xml><?xml version="1.0" encoding="utf-8"?>
 <ds:datastoreItem xmlns:ds="http://schemas.openxmlformats.org/officeDocument/2006/customXml" ds:itemID="{9FDA5008-8161-4CDF-81FB-0E5FBAECCFE4}">
   <ds:schemaRefs>
     <ds:schemaRef ds:uri="http://schemas.microsoft.com/office/2006/metadata/contentType"/>
@@ -9569,19 +9570,27 @@
 </ds:datastoreItem>
 </file>
 
-<file path=customXml/itemProps3.xml><?xml version="1.0" encoding="utf-8"?>
-<ds:datastoreItem xmlns:ds="http://schemas.openxmlformats.org/officeDocument/2006/customXml" ds:itemID="{B75315D8-ED7B-441A-8DCD-61D49F05F38F}">
+<file path=customXml/itemProps2.xml><?xml version="1.0" encoding="utf-8"?>
+<ds:datastoreItem xmlns:ds="http://schemas.openxmlformats.org/officeDocument/2006/customXml" ds:itemID="{EDC6B559-B556-4C5E-A5FD-68EFC320B350}">
   <ds:schemaRefs>
-    <ds:schemaRef ds:uri="http://schemas.microsoft.com/sharepoint/v3/contenttype/forms"/>
+    <ds:schemaRef ds:uri="http://schemas.openxmlformats.org/officeDocument/2006/bibliography"/>
   </ds:schemaRefs>
 </ds:datastoreItem>
 </file>
 
-<file path=customXml/itemProps4.xml><?xml version="1.0" encoding="utf-8"?>
+<file path=customXml/itemProps3.xml><?xml version="1.0" encoding="utf-8"?>
 <ds:datastoreItem xmlns:ds="http://schemas.openxmlformats.org/officeDocument/2006/customXml" ds:itemID="{EF6CAA81-251C-4824-BBB2-4A82A9F0ABE8}">
   <ds:schemaRefs>
     <ds:schemaRef ds:uri="http://schemas.microsoft.com/office/2006/metadata/properties"/>
     <ds:schemaRef ds:uri="http://schemas.microsoft.com/office/infopath/2007/PartnerControls"/>
   </ds:schemaRefs>
 </ds:datastoreItem>
+</file>
+
+<file path=customXml/itemProps4.xml><?xml version="1.0" encoding="utf-8"?>
+<ds:datastoreItem xmlns:ds="http://schemas.openxmlformats.org/officeDocument/2006/customXml" ds:itemID="{B75315D8-ED7B-441A-8DCD-61D49F05F38F}">
+  <ds:schemaRefs>
+    <ds:schemaRef ds:uri="http://schemas.microsoft.com/sharepoint/v3/contenttype/forms"/>
+  </ds:schemaRefs>
+</ds:datastoreItem>
 </file>
--- a/ИСБД/ИСБДЛаб1.docx
+++ b/ИСБД/ИСБДЛаб1.docx
@@ -482,6 +482,16 @@
           <w:lang w:eastAsia="ru-RU"/>
         </w:rPr>
         <w:t>Для выполнения лабораторной работы №1 необходимо:</w:t>
+      </w:r>
+      <w:r>
+        <w:rPr>
+          <w:rFonts w:eastAsia="Times New Roman" w:cstheme="minorHAnsi"/>
+          <w:color w:val="333333"/>
+          <w:sz w:val="28"/>
+          <w:szCs w:val="28"/>
+          <w:lang w:eastAsia="ru-RU"/>
+        </w:rPr>
+        <w:tab/>
       </w:r>
     </w:p>
     <w:p>
@@ -9388,6 +9398,25 @@
 </file>
 
 <file path=customXml/item1.xml><?xml version="1.0" encoding="utf-8"?>
+<?mso-contentType ?>
+<FormTemplates xmlns="http://schemas.microsoft.com/sharepoint/v3/contenttype/forms">
+  <Display>DocumentLibraryForm</Display>
+  <Edit>DocumentLibraryForm</Edit>
+  <New>DocumentLibraryForm</New>
+</FormTemplates>
+</file>
+
+<file path=customXml/item2.xml><?xml version="1.0" encoding="utf-8"?>
+<p:properties xmlns:p="http://schemas.microsoft.com/office/2006/metadata/properties" xmlns:xsi="http://www.w3.org/2001/XMLSchema-instance" xmlns:pc="http://schemas.microsoft.com/office/infopath/2007/PartnerControls">
+  <documentManagement/>
+</p:properties>
+</file>
+
+<file path=customXml/item3.xml><?xml version="1.0" encoding="utf-8"?>
+<b:Sources xmlns:b="http://schemas.openxmlformats.org/officeDocument/2006/bibliography" xmlns="http://schemas.openxmlformats.org/officeDocument/2006/bibliography" SelectedStyle="\APASixthEditionOfficeOnline.xsl" StyleName="APA" Version="6"/>
+</file>
+
+<file path=customXml/item4.xml><?xml version="1.0" encoding="utf-8"?>
 <ct:contentTypeSchema xmlns:ct="http://schemas.microsoft.com/office/2006/metadata/contentType" xmlns:ma="http://schemas.microsoft.com/office/2006/metadata/properties/metaAttributes" ct:_="" ma:_="" ma:contentTypeName="Документ" ma:contentTypeID="0x010100FF55770C07FEAA45821617C74926F18D" ma:contentTypeVersion="4" ma:contentTypeDescription="Создание документа." ma:contentTypeScope="" ma:versionID="b4bbbe533756f87fbef423dcce08aa19">
   <xsd:schema xmlns:xsd="http://www.w3.org/2001/XMLSchema" xmlns:xs="http://www.w3.org/2001/XMLSchema" xmlns:p="http://schemas.microsoft.com/office/2006/metadata/properties" xmlns:ns3="a092e4cb-f783-4bcc-b2df-17dc3c07a1ed" targetNamespace="http://schemas.microsoft.com/office/2006/metadata/properties" ma:root="true" ma:fieldsID="8221be6ae737099ead4f7e6a6dae9491" ns3:_="">
     <xsd:import namespace="a092e4cb-f783-4bcc-b2df-17dc3c07a1ed"/>
@@ -9533,26 +9562,32 @@
 </ct:contentTypeSchema>
 </file>
 
-<file path=customXml/item2.xml><?xml version="1.0" encoding="utf-8"?>
-<b:Sources xmlns:b="http://schemas.openxmlformats.org/officeDocument/2006/bibliography" xmlns="http://schemas.openxmlformats.org/officeDocument/2006/bibliography" SelectedStyle="\APASixthEditionOfficeOnline.xsl" StyleName="APA" Version="6"/>
+<file path=customXml/itemProps1.xml><?xml version="1.0" encoding="utf-8"?>
+<ds:datastoreItem xmlns:ds="http://schemas.openxmlformats.org/officeDocument/2006/customXml" ds:itemID="{B75315D8-ED7B-441A-8DCD-61D49F05F38F}">
+  <ds:schemaRefs>
+    <ds:schemaRef ds:uri="http://schemas.microsoft.com/sharepoint/v3/contenttype/forms"/>
+  </ds:schemaRefs>
+</ds:datastoreItem>
 </file>
 
-<file path=customXml/item3.xml><?xml version="1.0" encoding="utf-8"?>
-<p:properties xmlns:p="http://schemas.microsoft.com/office/2006/metadata/properties" xmlns:xsi="http://www.w3.org/2001/XMLSchema-instance" xmlns:pc="http://schemas.microsoft.com/office/infopath/2007/PartnerControls">
-  <documentManagement/>
-</p:properties>
+<file path=customXml/itemProps2.xml><?xml version="1.0" encoding="utf-8"?>
+<ds:datastoreItem xmlns:ds="http://schemas.openxmlformats.org/officeDocument/2006/customXml" ds:itemID="{EF6CAA81-251C-4824-BBB2-4A82A9F0ABE8}">
+  <ds:schemaRefs>
+    <ds:schemaRef ds:uri="http://schemas.microsoft.com/office/2006/metadata/properties"/>
+    <ds:schemaRef ds:uri="http://schemas.microsoft.com/office/infopath/2007/PartnerControls"/>
+  </ds:schemaRefs>
+</ds:datastoreItem>
 </file>
 
-<file path=customXml/item4.xml><?xml version="1.0" encoding="utf-8"?>
-<?mso-contentType ?>
-<FormTemplates xmlns="http://schemas.microsoft.com/sharepoint/v3/contenttype/forms">
-  <Display>DocumentLibraryForm</Display>
-  <Edit>DocumentLibraryForm</Edit>
-  <New>DocumentLibraryForm</New>
-</FormTemplates>
+<file path=customXml/itemProps3.xml><?xml version="1.0" encoding="utf-8"?>
+<ds:datastoreItem xmlns:ds="http://schemas.openxmlformats.org/officeDocument/2006/customXml" ds:itemID="{EDC6B559-B556-4C5E-A5FD-68EFC320B350}">
+  <ds:schemaRefs>
+    <ds:schemaRef ds:uri="http://schemas.openxmlformats.org/officeDocument/2006/bibliography"/>
+  </ds:schemaRefs>
+</ds:datastoreItem>
 </file>
 
-<file path=customXml/itemProps1.xml><?xml version="1.0" encoding="utf-8"?>
+<file path=customXml/itemProps4.xml><?xml version="1.0" encoding="utf-8"?>
 <ds:datastoreItem xmlns:ds="http://schemas.openxmlformats.org/officeDocument/2006/customXml" ds:itemID="{9FDA5008-8161-4CDF-81FB-0E5FBAECCFE4}">
   <ds:schemaRefs>
     <ds:schemaRef ds:uri="http://schemas.microsoft.com/office/2006/metadata/contentType"/>
@@ -9568,29 +9603,4 @@
     <ds:schemaRef ds:uri="http://schemas.microsoft.com/internal/obd"/>
   </ds:schemaRefs>
 </ds:datastoreItem>
-</file>
-
-<file path=customXml/itemProps2.xml><?xml version="1.0" encoding="utf-8"?>
-<ds:datastoreItem xmlns:ds="http://schemas.openxmlformats.org/officeDocument/2006/customXml" ds:itemID="{EDC6B559-B556-4C5E-A5FD-68EFC320B350}">
-  <ds:schemaRefs>
-    <ds:schemaRef ds:uri="http://schemas.openxmlformats.org/officeDocument/2006/bibliography"/>
-  </ds:schemaRefs>
-</ds:datastoreItem>
-</file>
-
-<file path=customXml/itemProps3.xml><?xml version="1.0" encoding="utf-8"?>
-<ds:datastoreItem xmlns:ds="http://schemas.openxmlformats.org/officeDocument/2006/customXml" ds:itemID="{EF6CAA81-251C-4824-BBB2-4A82A9F0ABE8}">
-  <ds:schemaRefs>
-    <ds:schemaRef ds:uri="http://schemas.microsoft.com/office/2006/metadata/properties"/>
-    <ds:schemaRef ds:uri="http://schemas.microsoft.com/office/infopath/2007/PartnerControls"/>
-  </ds:schemaRefs>
-</ds:datastoreItem>
-</file>
-
-<file path=customXml/itemProps4.xml><?xml version="1.0" encoding="utf-8"?>
-<ds:datastoreItem xmlns:ds="http://schemas.openxmlformats.org/officeDocument/2006/customXml" ds:itemID="{B75315D8-ED7B-441A-8DCD-61D49F05F38F}">
-  <ds:schemaRefs>
-    <ds:schemaRef ds:uri="http://schemas.microsoft.com/sharepoint/v3/contenttype/forms"/>
-  </ds:schemaRefs>
-</ds:datastoreItem>
 </file>